--- a/문서/원본/김도엽_일정표.docx
+++ b/문서/원본/김도엽_일정표.docx
@@ -581,7 +581,7 @@
         <w:tc>
           <w:tcPr>
             <w:tcW w:w="1350" w:type="dxa"/>
-            <w:shd w:val="clear" w:color="auto" w:fill="auto"/>
+            <w:shd w:val="clear" w:color="auto" w:fill="D9D9D9"/>
             <w:vAlign w:val="center"/>
           </w:tcPr>
           <w:p>
@@ -606,7 +606,6 @@
           <w:p>
             <w:pPr>
               <w:widowControl w:val="off"/>
-              <w:jc w:val="center"/>
               <w:spacing w:line="240" w:lineRule="auto"/>
               <w:rPr>
                 <w:rFonts w:asciiTheme="majorHAnsi" w:eastAsiaTheme="majorHAnsi" w:hAnsiTheme="majorHAnsi"/>
@@ -783,7 +782,7 @@
         <w:tc>
           <w:tcPr>
             <w:tcW w:w="1350" w:type="dxa"/>
-            <w:shd w:val="clear" w:color="auto" w:fill="auto"/>
+            <w:shd w:val="clear" w:color="auto" w:fill="D9D9D9"/>
             <w:vAlign w:val="center"/>
           </w:tcPr>
           <w:p>
@@ -808,7 +807,6 @@
           <w:p>
             <w:pPr>
               <w:widowControl w:val="off"/>
-              <w:jc w:val="center"/>
               <w:spacing w:line="240" w:lineRule="auto"/>
               <w:rPr>
                 <w:rFonts w:asciiTheme="majorHAnsi" w:eastAsiaTheme="majorHAnsi" w:hAnsiTheme="majorHAnsi"/>
@@ -875,14 +873,13 @@
                 <w:szCs w:val="20"/>
                 <w:rtl w:val="off"/>
               </w:rPr>
-              <w:t>DB</w:t>
+              <w:t>UI</w:t>
             </w:r>
           </w:p>
         </w:tc>
         <w:tc>
           <w:tcPr>
             <w:tcW w:w="851" w:type="dxa"/>
-            <w:vMerge w:val="restart"/>
             <w:shd w:val="clear" w:color="auto" w:fill="auto"/>
             <w:tcMar>
               <w:top w:w="100" w:type="dxa"/>
@@ -909,7 +906,7 @@
                 <w:sz w:val="20"/>
                 <w:szCs w:val="20"/>
               </w:rPr>
-              <w:t>기능</w:t>
+              <w:t>화면</w:t>
             </w:r>
           </w:p>
         </w:tc>
@@ -943,7 +940,7 @@
                 <w:szCs w:val="20"/>
                 <w:rtl w:val="off"/>
               </w:rPr>
-              <w:t>서버는 수집한 자원을 DB에 일정 주기로 저장</w:t>
+              <w:t>서버는 수집한 자원을 GUI에서 시각화해서 그래프로 보여줌</w:t>
             </w:r>
           </w:p>
         </w:tc>
@@ -975,7 +972,7 @@
         <w:tc>
           <w:tcPr>
             <w:tcW w:w="1350" w:type="dxa"/>
-            <w:shd w:val="clear" w:color="auto" w:fill="D9D9D9"/>
+            <w:shd w:val="clear" w:color="auto" w:fill="auto"/>
             <w:vAlign w:val="center"/>
           </w:tcPr>
           <w:p>
@@ -1000,7 +997,6 @@
           <w:p>
             <w:pPr>
               <w:widowControl w:val="off"/>
-              <w:jc w:val="center"/>
               <w:spacing w:line="240" w:lineRule="auto"/>
               <w:rPr>
                 <w:rFonts w:asciiTheme="majorHAnsi" w:eastAsiaTheme="majorHAnsi" w:hAnsiTheme="majorHAnsi"/>
@@ -1032,7 +1028,7 @@
         <w:tc>
           <w:tcPr>
             <w:tcW w:w="1349" w:type="dxa"/>
-            <w:shd w:val="clear" w:color="auto" w:fill="FFFFFF" w:themeFill="background1"/>
+            <w:shd w:val="clear" w:color="auto" w:fill="D9D9D9"/>
             <w:vAlign w:val="center"/>
           </w:tcPr>
           <w:p>
@@ -1083,7 +1079,6 @@
         <w:tc>
           <w:tcPr>
             <w:tcW w:w="851" w:type="dxa"/>
-            <w:vMerge w:val="continue"/>
             <w:shd w:val="clear" w:color="auto" w:fill="auto"/>
             <w:tcMar>
               <w:top w:w="100" w:type="dxa"/>
@@ -1093,7 +1088,21 @@
             </w:tcMar>
             <w:vAlign w:val="center"/>
           </w:tcPr>
-          <w:p/>
+          <w:p>
+            <w:pPr>
+              <w:widowControl w:val="off"/>
+              <w:jc w:val="center"/>
+              <w:spacing w:line="240" w:lineRule="auto"/>
+            </w:pPr>
+            <w:r>
+              <w:rPr>
+                <w:rFonts w:asciiTheme="majorHAnsi" w:eastAsiaTheme="majorHAnsi" w:hAnsiTheme="majorHAnsi" w:cs="Arial Unicode MS"/>
+                <w:sz w:val="20"/>
+                <w:szCs w:val="20"/>
+              </w:rPr>
+              <w:t>기능</w:t>
+            </w:r>
+          </w:p>
         </w:tc>
         <w:tc>
           <w:tcPr>
@@ -1120,12 +1129,20 @@
             <w:r>
               <w:rPr>
                 <w:lang w:eastAsia="ko-KR"/>
-                <w:rFonts w:asciiTheme="majorHAnsi" w:eastAsiaTheme="majorHAnsi" w:hAnsiTheme="majorHAnsi"/>
+                <w:rFonts w:asciiTheme="majorHAnsi" w:eastAsiaTheme="majorHAnsi" w:hAnsiTheme="majorHAnsi" w:cs="Arial Unicode MS"/>
                 <w:sz w:val="20"/>
                 <w:szCs w:val="20"/>
                 <w:rtl w:val="off"/>
               </w:rPr>
-              <w:t>DB는 클라이언트가 원할 때 날짜별 데이터 서버에 업로드</w:t>
+              <w:t>데이터 값에 따른 그래프 양식 구현</w:t>
+            </w:r>
+            <w:r>
+              <w:rPr>
+                <w:rFonts w:asciiTheme="majorHAnsi" w:eastAsiaTheme="majorHAnsi" w:hAnsiTheme="majorHAnsi" w:cs="Arial Unicode MS"/>
+                <w:sz w:val="20"/>
+                <w:szCs w:val="20"/>
+              </w:rPr>
+              <w:t xml:space="preserve"> </w:t>
             </w:r>
           </w:p>
         </w:tc>
@@ -1157,7 +1174,7 @@
         <w:tc>
           <w:tcPr>
             <w:tcW w:w="1350" w:type="dxa"/>
-            <w:shd w:val="clear" w:color="auto" w:fill="D9D9D9"/>
+            <w:shd w:val="clear" w:color="auto" w:fill="auto"/>
             <w:vAlign w:val="center"/>
           </w:tcPr>
           <w:p>
@@ -1182,7 +1199,6 @@
           <w:p>
             <w:pPr>
               <w:widowControl w:val="off"/>
-              <w:jc w:val="center"/>
               <w:spacing w:line="240" w:lineRule="auto"/>
               <w:rPr>
                 <w:rFonts w:asciiTheme="majorHAnsi" w:eastAsiaTheme="majorHAnsi" w:hAnsiTheme="majorHAnsi"/>
@@ -1214,7 +1230,7 @@
         <w:tc>
           <w:tcPr>
             <w:tcW w:w="1349" w:type="dxa"/>
-            <w:shd w:val="clear" w:color="auto" w:fill="FFFFFF" w:themeFill="background1"/>
+            <w:shd w:val="clear" w:color="auto" w:fill="D9D9D9"/>
             <w:vAlign w:val="center"/>
           </w:tcPr>
           <w:p>
@@ -1268,13 +1284,14 @@
                 <w:szCs w:val="20"/>
                 <w:rtl w:val="off"/>
               </w:rPr>
-              <w:t>UI</w:t>
+              <w:t>DB</w:t>
             </w:r>
           </w:p>
         </w:tc>
         <w:tc>
           <w:tcPr>
             <w:tcW w:w="851" w:type="dxa"/>
+            <w:vMerge w:val="restart"/>
             <w:shd w:val="clear" w:color="auto" w:fill="auto"/>
             <w:tcMar>
               <w:top w:w="100" w:type="dxa"/>
@@ -1301,7 +1318,7 @@
                 <w:sz w:val="20"/>
                 <w:szCs w:val="20"/>
               </w:rPr>
-              <w:t>화면</w:t>
+              <w:t>기능</w:t>
             </w:r>
           </w:p>
         </w:tc>
@@ -1335,7 +1352,7 @@
                 <w:szCs w:val="20"/>
                 <w:rtl w:val="off"/>
               </w:rPr>
-              <w:t>서버는 수집한 자원을 GUI에서 시각화해서 그래프로 보여줌</w:t>
+              <w:t>서버는 수집한 자원을 DB에 일정 주기로 저장</w:t>
             </w:r>
           </w:p>
         </w:tc>
@@ -1386,7 +1403,7 @@
         <w:tc>
           <w:tcPr>
             <w:tcW w:w="1350" w:type="dxa"/>
-            <w:shd w:val="clear" w:color="auto" w:fill="D9D9D9"/>
+            <w:shd w:val="clear" w:color="auto" w:fill="auto"/>
             <w:vAlign w:val="center"/>
           </w:tcPr>
           <w:p>
@@ -1405,7 +1422,7 @@
         <w:tc>
           <w:tcPr>
             <w:tcW w:w="1349" w:type="dxa"/>
-            <w:shd w:val="clear" w:color="auto" w:fill="D9D9D9"/>
+            <w:shd w:val="clear" w:color="auto" w:fill="auto"/>
             <w:vAlign w:val="center"/>
           </w:tcPr>
           <w:p>
@@ -1475,6 +1492,7 @@
         <w:tc>
           <w:tcPr>
             <w:tcW w:w="851" w:type="dxa"/>
+            <w:vMerge w:val="continue"/>
             <w:shd w:val="clear" w:color="auto" w:fill="auto"/>
             <w:tcMar>
               <w:top w:w="100" w:type="dxa"/>
@@ -1495,14 +1513,6 @@
                 <w:szCs w:val="20"/>
               </w:rPr>
             </w:pPr>
-            <w:r>
-              <w:rPr>
-                <w:rFonts w:asciiTheme="majorHAnsi" w:eastAsiaTheme="majorHAnsi" w:hAnsiTheme="majorHAnsi" w:cs="Arial Unicode MS"/>
-                <w:sz w:val="20"/>
-                <w:szCs w:val="20"/>
-              </w:rPr>
-              <w:t>기능</w:t>
-            </w:r>
           </w:p>
         </w:tc>
         <w:tc>
@@ -1530,20 +1540,12 @@
             <w:r>
               <w:rPr>
                 <w:lang w:eastAsia="ko-KR"/>
-                <w:rFonts w:asciiTheme="majorHAnsi" w:eastAsiaTheme="majorHAnsi" w:hAnsiTheme="majorHAnsi" w:cs="Arial Unicode MS"/>
+                <w:rFonts w:asciiTheme="majorHAnsi" w:eastAsiaTheme="majorHAnsi" w:hAnsiTheme="majorHAnsi"/>
                 <w:sz w:val="20"/>
                 <w:szCs w:val="20"/>
                 <w:rtl w:val="off"/>
               </w:rPr>
-              <w:t>데이터 값에 따른 그래프 양식 구현</w:t>
-            </w:r>
-            <w:r>
-              <w:rPr>
-                <w:rFonts w:asciiTheme="majorHAnsi" w:eastAsiaTheme="majorHAnsi" w:hAnsiTheme="majorHAnsi" w:cs="Arial Unicode MS"/>
-                <w:sz w:val="20"/>
-                <w:szCs w:val="20"/>
-              </w:rPr>
-              <w:t xml:space="preserve"> </w:t>
+              <w:t>DB는 클라이언트가 원할 때 날짜별 데이터 서버에 업로드</w:t>
             </w:r>
           </w:p>
         </w:tc>
@@ -1594,7 +1596,7 @@
         <w:tc>
           <w:tcPr>
             <w:tcW w:w="1350" w:type="dxa"/>
-            <w:shd w:val="clear" w:color="auto" w:fill="D9D9D9"/>
+            <w:shd w:val="clear" w:color="auto" w:fill="auto"/>
             <w:vAlign w:val="center"/>
           </w:tcPr>
           <w:p>
@@ -1613,7 +1615,7 @@
         <w:tc>
           <w:tcPr>
             <w:tcW w:w="1349" w:type="dxa"/>
-            <w:shd w:val="clear" w:color="auto" w:fill="D9D9D9"/>
+            <w:shd w:val="clear" w:color="auto" w:fill="auto"/>
             <w:vAlign w:val="center"/>
           </w:tcPr>
           <w:p>
@@ -1873,22 +1875,22 @@
     <w:lsdException w:name="index 7" w:semiHidden="1" w:unhideWhenUsed="1"/>
     <w:lsdException w:name="index 8" w:semiHidden="1" w:unhideWhenUsed="1"/>
     <w:lsdException w:name="index 9" w:semiHidden="1" w:unhideWhenUsed="1"/>
-    <w:lsdException w:name="toc 1" w:semiHidden="1" w:uiPriority="57" w:unhideWhenUsed="1"/>
-    <w:lsdException w:name="toc 2" w:semiHidden="1" w:uiPriority="57" w:unhideWhenUsed="1"/>
-    <w:lsdException w:name="toc 3" w:semiHidden="1" w:uiPriority="57" w:unhideWhenUsed="1"/>
-    <w:lsdException w:name="toc 4" w:semiHidden="1" w:uiPriority="57" w:unhideWhenUsed="1"/>
-    <w:lsdException w:name="toc 5" w:semiHidden="1" w:uiPriority="57" w:unhideWhenUsed="1"/>
-    <w:lsdException w:name="toc 6" w:semiHidden="1" w:uiPriority="57" w:unhideWhenUsed="1"/>
-    <w:lsdException w:name="toc 7" w:semiHidden="1" w:uiPriority="57" w:unhideWhenUsed="1"/>
-    <w:lsdException w:name="toc 8" w:semiHidden="1" w:uiPriority="57" w:unhideWhenUsed="1"/>
-    <w:lsdException w:name="toc 9" w:semiHidden="1" w:uiPriority="57" w:unhideWhenUsed="1"/>
+    <w:lsdException w:name="toc 1" w:semiHidden="1" w:uiPriority="87" w:unhideWhenUsed="1"/>
+    <w:lsdException w:name="toc 2" w:semiHidden="1" w:uiPriority="87" w:unhideWhenUsed="1"/>
+    <w:lsdException w:name="toc 3" w:semiHidden="1" w:uiPriority="87" w:unhideWhenUsed="1"/>
+    <w:lsdException w:name="toc 4" w:semiHidden="1" w:uiPriority="87" w:unhideWhenUsed="1"/>
+    <w:lsdException w:name="toc 5" w:semiHidden="1" w:uiPriority="87" w:unhideWhenUsed="1"/>
+    <w:lsdException w:name="toc 6" w:semiHidden="1" w:uiPriority="87" w:unhideWhenUsed="1"/>
+    <w:lsdException w:name="toc 7" w:semiHidden="1" w:uiPriority="87" w:unhideWhenUsed="1"/>
+    <w:lsdException w:name="toc 8" w:semiHidden="1" w:uiPriority="87" w:unhideWhenUsed="1"/>
+    <w:lsdException w:name="toc 9" w:semiHidden="1" w:uiPriority="87" w:unhideWhenUsed="1"/>
     <w:lsdException w:name="Normal Indent" w:semiHidden="1" w:unhideWhenUsed="1"/>
     <w:lsdException w:name="footnote text" w:semiHidden="1" w:unhideWhenUsed="1"/>
     <w:lsdException w:name="annotation text" w:semiHidden="1" w:unhideWhenUsed="1"/>
     <w:lsdException w:name="header" w:semiHidden="1" w:unhideWhenUsed="1"/>
     <w:lsdException w:name="footer" w:semiHidden="1" w:unhideWhenUsed="1"/>
     <w:lsdException w:name="index heading" w:semiHidden="1" w:unhideWhenUsed="1"/>
-    <w:lsdException w:name="caption" w:semiHidden="1" w:uiPriority="53" w:unhideWhenUsed="1" w:qFormat="1"/>
+    <w:lsdException w:name="caption" w:semiHidden="1" w:uiPriority="83" w:unhideWhenUsed="1" w:qFormat="1"/>
     <w:lsdException w:name="table of figures" w:semiHidden="1" w:unhideWhenUsed="1"/>
     <w:lsdException w:name="envelope address" w:semiHidden="1" w:unhideWhenUsed="1"/>
     <w:lsdException w:name="envelope return" w:semiHidden="1" w:unhideWhenUsed="1"/>
@@ -1916,7 +1918,7 @@
     <w:lsdException w:name="List Number 3" w:semiHidden="1" w:unhideWhenUsed="1"/>
     <w:lsdException w:name="List Number 4" w:semiHidden="1" w:unhideWhenUsed="1"/>
     <w:lsdException w:name="List Number 5" w:semiHidden="1" w:unhideWhenUsed="1"/>
-    <w:lsdException w:name="Title" w:uiPriority="16" w:qFormat="1"/>
+    <w:lsdException w:name="Title" w:uiPriority="22" w:qFormat="1"/>
     <w:lsdException w:name="Closing" w:semiHidden="1" w:unhideWhenUsed="1"/>
     <w:lsdException w:name="Signature" w:semiHidden="1" w:unhideWhenUsed="1"/>
     <w:lsdException w:name="Default Paragraph Font" w:semiHidden="1" w:uiPriority="1" w:unhideWhenUsed="1"/>
@@ -1928,7 +1930,7 @@
     <w:lsdException w:name="List Continue 4" w:semiHidden="1" w:unhideWhenUsed="1"/>
     <w:lsdException w:name="List Continue 5" w:semiHidden="1" w:unhideWhenUsed="1"/>
     <w:lsdException w:name="Message Header" w:semiHidden="1" w:unhideWhenUsed="1"/>
-    <w:lsdException w:name="Subtitle" w:uiPriority="17" w:qFormat="1"/>
+    <w:lsdException w:name="Subtitle" w:uiPriority="23" w:qFormat="1"/>
     <w:lsdException w:name="Salutation" w:semiHidden="1" w:unhideWhenUsed="1"/>
     <w:lsdException w:name="Date" w:semiHidden="1" w:unhideWhenUsed="1"/>
     <w:lsdException w:name="Body Text First Indent" w:semiHidden="1" w:unhideWhenUsed="1"/>
@@ -1941,8 +1943,8 @@
     <w:lsdException w:name="Block Text" w:semiHidden="1" w:unhideWhenUsed="1"/>
     <w:lsdException w:name="Hyperlink" w:semiHidden="1" w:unhideWhenUsed="1"/>
     <w:lsdException w:name="FollowedHyperlink" w:semiHidden="1" w:unhideWhenUsed="1"/>
-    <w:lsdException w:name="Strong" w:uiPriority="34" w:qFormat="1"/>
-    <w:lsdException w:name="Emphasis" w:uiPriority="32" w:qFormat="1"/>
+    <w:lsdException w:name="Strong" w:uiPriority="52" w:qFormat="1"/>
+    <w:lsdException w:name="Emphasis" w:uiPriority="50" w:qFormat="1"/>
     <w:lsdException w:name="Document Map" w:semiHidden="1" w:unhideWhenUsed="1"/>
     <w:lsdException w:name="Plain Text" w:semiHidden="1" w:unhideWhenUsed="1"/>
     <w:lsdException w:name="E-mail Signature" w:semiHidden="1" w:unhideWhenUsed="1"/>
@@ -2008,223 +2010,223 @@
     <w:lsdException w:name="Table Web 2" w:semiHidden="1" w:unhideWhenUsed="1"/>
     <w:lsdException w:name="Table Web 3" w:semiHidden="1" w:unhideWhenUsed="1"/>
     <w:lsdException w:name="Balloon Text" w:semiHidden="1" w:unhideWhenUsed="1"/>
-    <w:lsdException w:name="Table Grid" w:uiPriority="57"/>
+    <w:lsdException w:name="Table Grid" w:uiPriority="87"/>
     <w:lsdException w:name="Table Theme" w:semiHidden="1" w:unhideWhenUsed="1"/>
     <w:lsdException w:name="Placeholder Text" w:semiHidden="1"/>
     <w:lsdException w:name="No Spacing" w:uiPriority="1" w:qFormat="1"/>
-    <w:lsdException w:name="Light Shading" w:uiPriority="96"/>
-    <w:lsdException w:name="Light List" w:uiPriority="97"/>
-    <w:lsdException w:name="Light Grid" w:uiPriority="98"/>
-    <w:lsdException w:name="Medium Shading 1" w:uiPriority="99"/>
-    <w:lsdException w:name="Medium Shading 2" w:uiPriority="100"/>
-    <w:lsdException w:name="Medium List 1" w:uiPriority="101"/>
-    <w:lsdException w:name="Medium List 2" w:uiPriority="102"/>
-    <w:lsdException w:name="Medium Grid 1" w:uiPriority="103"/>
-    <w:lsdException w:name="Medium Grid 2" w:uiPriority="104"/>
-    <w:lsdException w:name="Medium Grid 3" w:uiPriority="105"/>
-    <w:lsdException w:name="Dark List" w:uiPriority="112"/>
-    <w:lsdException w:name="Colorful Shading" w:uiPriority="113"/>
-    <w:lsdException w:name="Colorful List" w:uiPriority="114"/>
-    <w:lsdException w:name="Colorful Grid" w:uiPriority="115"/>
-    <w:lsdException w:name="Light Shading Accent 1" w:uiPriority="96"/>
-    <w:lsdException w:name="Light List Accent 1" w:uiPriority="97"/>
-    <w:lsdException w:name="Light Grid Accent 1" w:uiPriority="98"/>
-    <w:lsdException w:name="Medium Shading 1 Accent 1" w:uiPriority="99"/>
-    <w:lsdException w:name="Medium Shading 2 Accent 1" w:uiPriority="100"/>
-    <w:lsdException w:name="Medium List 1 Accent 1" w:uiPriority="101"/>
+    <w:lsdException w:name="Light Shading" w:uiPriority="150"/>
+    <w:lsdException w:name="Light List" w:uiPriority="151"/>
+    <w:lsdException w:name="Light Grid" w:uiPriority="152"/>
+    <w:lsdException w:name="Medium Shading 1" w:uiPriority="153"/>
+    <w:lsdException w:name="Medium Shading 2" w:uiPriority="256"/>
+    <w:lsdException w:name="Medium List 1" w:uiPriority="257"/>
+    <w:lsdException w:name="Medium List 2" w:uiPriority="258"/>
+    <w:lsdException w:name="Medium Grid 1" w:uiPriority="259"/>
+    <w:lsdException w:name="Medium Grid 2" w:uiPriority="260"/>
+    <w:lsdException w:name="Medium Grid 3" w:uiPriority="261"/>
+    <w:lsdException w:name="Dark List" w:uiPriority="274"/>
+    <w:lsdException w:name="Colorful Shading" w:uiPriority="275"/>
+    <w:lsdException w:name="Colorful List" w:uiPriority="276"/>
+    <w:lsdException w:name="Colorful Grid" w:uiPriority="277"/>
+    <w:lsdException w:name="Light Shading Accent 1" w:uiPriority="150"/>
+    <w:lsdException w:name="Light List Accent 1" w:uiPriority="151"/>
+    <w:lsdException w:name="Light Grid Accent 1" w:uiPriority="152"/>
+    <w:lsdException w:name="Medium Shading 1 Accent 1" w:uiPriority="153"/>
+    <w:lsdException w:name="Medium Shading 2 Accent 1" w:uiPriority="256"/>
+    <w:lsdException w:name="Medium List 1 Accent 1" w:uiPriority="257"/>
     <w:lsdException w:name="Revision" w:semiHidden="1"/>
-    <w:lsdException w:name="List Paragraph" w:uiPriority="52" w:qFormat="1"/>
-    <w:lsdException w:name="Quote" w:uiPriority="41" w:qFormat="1"/>
-    <w:lsdException w:name="Intense Quote" w:uiPriority="48" w:qFormat="1"/>
-    <w:lsdException w:name="Medium List 2 Accent 1" w:uiPriority="102"/>
-    <w:lsdException w:name="Medium Grid 1 Accent 1" w:uiPriority="103"/>
-    <w:lsdException w:name="Medium Grid 2 Accent 1" w:uiPriority="104"/>
-    <w:lsdException w:name="Medium Grid 3 Accent 1" w:uiPriority="105"/>
-    <w:lsdException w:name="Dark List Accent 1" w:uiPriority="112"/>
-    <w:lsdException w:name="Colorful Shading Accent 1" w:uiPriority="113"/>
-    <w:lsdException w:name="Colorful List Accent 1" w:uiPriority="114"/>
-    <w:lsdException w:name="Colorful Grid Accent 1" w:uiPriority="115"/>
-    <w:lsdException w:name="Light Shading Accent 2" w:uiPriority="96"/>
-    <w:lsdException w:name="Light List Accent 2" w:uiPriority="97"/>
-    <w:lsdException w:name="Light Grid Accent 2" w:uiPriority="98"/>
-    <w:lsdException w:name="Medium Shading 1 Accent 2" w:uiPriority="99"/>
-    <w:lsdException w:name="Medium Shading 2 Accent 2" w:uiPriority="100"/>
-    <w:lsdException w:name="Medium List 1 Accent 2" w:uiPriority="101"/>
-    <w:lsdException w:name="Medium List 2 Accent 2" w:uiPriority="102"/>
-    <w:lsdException w:name="Medium Grid 1 Accent 2" w:uiPriority="103"/>
-    <w:lsdException w:name="Medium Grid 2 Accent 2" w:uiPriority="104"/>
-    <w:lsdException w:name="Medium Grid 3 Accent 2" w:uiPriority="105"/>
-    <w:lsdException w:name="Dark List Accent 2" w:uiPriority="112"/>
-    <w:lsdException w:name="Colorful Shading Accent 2" w:uiPriority="113"/>
-    <w:lsdException w:name="Colorful List Accent 2" w:uiPriority="114"/>
-    <w:lsdException w:name="Colorful Grid Accent 2" w:uiPriority="115"/>
-    <w:lsdException w:name="Light Shading Accent 3" w:uiPriority="96"/>
-    <w:lsdException w:name="Light List Accent 3" w:uiPriority="97"/>
-    <w:lsdException w:name="Light Grid Accent 3" w:uiPriority="98"/>
-    <w:lsdException w:name="Medium Shading 1 Accent 3" w:uiPriority="99"/>
-    <w:lsdException w:name="Medium Shading 2 Accent 3" w:uiPriority="100"/>
-    <w:lsdException w:name="Medium List 1 Accent 3" w:uiPriority="101"/>
-    <w:lsdException w:name="Medium List 2 Accent 3" w:uiPriority="102"/>
-    <w:lsdException w:name="Medium Grid 1 Accent 3" w:uiPriority="103"/>
-    <w:lsdException w:name="Medium Grid 2 Accent 3" w:uiPriority="104"/>
-    <w:lsdException w:name="Medium Grid 3 Accent 3" w:uiPriority="105"/>
-    <w:lsdException w:name="Dark List Accent 3" w:uiPriority="112"/>
-    <w:lsdException w:name="Colorful Shading Accent 3" w:uiPriority="113"/>
-    <w:lsdException w:name="Colorful List Accent 3" w:uiPriority="114"/>
-    <w:lsdException w:name="Colorful Grid Accent 3" w:uiPriority="115"/>
-    <w:lsdException w:name="Light Shading Accent 4" w:uiPriority="96"/>
-    <w:lsdException w:name="Light List Accent 4" w:uiPriority="97"/>
-    <w:lsdException w:name="Light Grid Accent 4" w:uiPriority="98"/>
-    <w:lsdException w:name="Medium Shading 1 Accent 4" w:uiPriority="99"/>
-    <w:lsdException w:name="Medium Shading 2 Accent 4" w:uiPriority="100"/>
-    <w:lsdException w:name="Medium List 1 Accent 4" w:uiPriority="101"/>
-    <w:lsdException w:name="Medium List 2 Accent 4" w:uiPriority="102"/>
-    <w:lsdException w:name="Medium Grid 1 Accent 4" w:uiPriority="103"/>
-    <w:lsdException w:name="Medium Grid 2 Accent 4" w:uiPriority="104"/>
-    <w:lsdException w:name="Medium Grid 3 Accent 4" w:uiPriority="105"/>
-    <w:lsdException w:name="Dark List Accent 4" w:uiPriority="112"/>
-    <w:lsdException w:name="Colorful Shading Accent 4" w:uiPriority="113"/>
-    <w:lsdException w:name="Colorful List Accent 4" w:uiPriority="114"/>
-    <w:lsdException w:name="Colorful Grid Accent 4" w:uiPriority="115"/>
-    <w:lsdException w:name="Light Shading Accent 5" w:uiPriority="96"/>
-    <w:lsdException w:name="Light List Accent 5" w:uiPriority="97"/>
-    <w:lsdException w:name="Light Grid Accent 5" w:uiPriority="98"/>
-    <w:lsdException w:name="Medium Shading 1 Accent 5" w:uiPriority="99"/>
-    <w:lsdException w:name="Medium Shading 2 Accent 5" w:uiPriority="100"/>
-    <w:lsdException w:name="Medium List 1 Accent 5" w:uiPriority="101"/>
-    <w:lsdException w:name="Medium List 2 Accent 5" w:uiPriority="102"/>
-    <w:lsdException w:name="Medium Grid 1 Accent 5" w:uiPriority="103"/>
-    <w:lsdException w:name="Medium Grid 2 Accent 5" w:uiPriority="104"/>
-    <w:lsdException w:name="Medium Grid 3 Accent 5" w:uiPriority="105"/>
-    <w:lsdException w:name="Dark List Accent 5" w:uiPriority="112"/>
-    <w:lsdException w:name="Colorful Shading Accent 5" w:uiPriority="113"/>
-    <w:lsdException w:name="Colorful List Accent 5" w:uiPriority="114"/>
-    <w:lsdException w:name="Colorful Grid Accent 5" w:uiPriority="115"/>
-    <w:lsdException w:name="Light Shading Accent 6" w:uiPriority="96"/>
-    <w:lsdException w:name="Light List Accent 6" w:uiPriority="97"/>
-    <w:lsdException w:name="Light Grid Accent 6" w:uiPriority="98"/>
-    <w:lsdException w:name="Medium Shading 1 Accent 6" w:uiPriority="99"/>
-    <w:lsdException w:name="Medium Shading 2 Accent 6" w:uiPriority="100"/>
-    <w:lsdException w:name="Medium List 1 Accent 6" w:uiPriority="101"/>
-    <w:lsdException w:name="Medium List 2 Accent 6" w:uiPriority="102"/>
-    <w:lsdException w:name="Medium Grid 1 Accent 6" w:uiPriority="103"/>
-    <w:lsdException w:name="Medium Grid 2 Accent 6" w:uiPriority="104"/>
-    <w:lsdException w:name="Medium Grid 3 Accent 6" w:uiPriority="105"/>
-    <w:lsdException w:name="Dark List Accent 6" w:uiPriority="112"/>
-    <w:lsdException w:name="Colorful Shading Accent 6" w:uiPriority="113"/>
-    <w:lsdException w:name="Colorful List Accent 6" w:uiPriority="114"/>
-    <w:lsdException w:name="Colorful Grid Accent 6" w:uiPriority="115"/>
-    <w:lsdException w:name="Subtle Emphasis" w:uiPriority="25" w:qFormat="1"/>
-    <w:lsdException w:name="Intense Emphasis" w:uiPriority="33" w:qFormat="1"/>
-    <w:lsdException w:name="Subtle Reference" w:uiPriority="49" w:qFormat="1"/>
-    <w:lsdException w:name="Intense Reference" w:uiPriority="50" w:qFormat="1"/>
-    <w:lsdException w:name="Book Title" w:uiPriority="51" w:qFormat="1"/>
-    <w:lsdException w:name="Bibliography" w:semiHidden="1" w:uiPriority="55" w:unhideWhenUsed="1"/>
-    <w:lsdException w:name="TOC Heading" w:semiHidden="1" w:uiPriority="57" w:unhideWhenUsed="1" w:qFormat="1"/>
-    <w:lsdException w:name="Plain Table 1" w:uiPriority="65"/>
-    <w:lsdException w:name="Plain Table 2" w:uiPriority="66"/>
-    <w:lsdException w:name="Plain Table 3" w:uiPriority="67"/>
-    <w:lsdException w:name="Plain Table 4" w:uiPriority="68"/>
-    <w:lsdException w:name="Plain Table 5" w:uiPriority="69"/>
-    <w:lsdException w:name="Grid Table Light" w:uiPriority="64"/>
-    <w:lsdException w:name="Grid Table 1 Light" w:uiPriority="70"/>
-    <w:lsdException w:name="Grid Table 2" w:uiPriority="71"/>
-    <w:lsdException w:name="Grid Table 3" w:uiPriority="72"/>
-    <w:lsdException w:name="Grid Table 4" w:uiPriority="73"/>
-    <w:lsdException w:name="Grid Table 5 Dark" w:uiPriority="80"/>
-    <w:lsdException w:name="Grid Table 6 Colorful" w:uiPriority="81"/>
-    <w:lsdException w:name="Grid Table 7 Colorful" w:uiPriority="82"/>
-    <w:lsdException w:name="Grid Table 1 Light Accent 1" w:uiPriority="70"/>
-    <w:lsdException w:name="Grid Table 2 Accent 1" w:uiPriority="71"/>
-    <w:lsdException w:name="Grid Table 3 Accent 1" w:uiPriority="72"/>
-    <w:lsdException w:name="Grid Table 4 Accent 1" w:uiPriority="73"/>
-    <w:lsdException w:name="Grid Table 5 Dark Accent 1" w:uiPriority="80"/>
-    <w:lsdException w:name="Grid Table 6 Colorful Accent 1" w:uiPriority="81"/>
-    <w:lsdException w:name="Grid Table 7 Colorful Accent 1" w:uiPriority="82"/>
-    <w:lsdException w:name="Grid Table 1 Light Accent 2" w:uiPriority="70"/>
-    <w:lsdException w:name="Grid Table 2 Accent 2" w:uiPriority="71"/>
-    <w:lsdException w:name="Grid Table 3 Accent 2" w:uiPriority="72"/>
-    <w:lsdException w:name="Grid Table 4 Accent 2" w:uiPriority="73"/>
-    <w:lsdException w:name="Grid Table 5 Dark Accent 2" w:uiPriority="80"/>
-    <w:lsdException w:name="Grid Table 6 Colorful Accent 2" w:uiPriority="81"/>
-    <w:lsdException w:name="Grid Table 7 Colorful Accent 2" w:uiPriority="82"/>
-    <w:lsdException w:name="Grid Table 1 Light Accent 3" w:uiPriority="70"/>
-    <w:lsdException w:name="Grid Table 2 Accent 3" w:uiPriority="71"/>
-    <w:lsdException w:name="Grid Table 3 Accent 3" w:uiPriority="72"/>
-    <w:lsdException w:name="Grid Table 4 Accent 3" w:uiPriority="73"/>
-    <w:lsdException w:name="Grid Table 5 Dark Accent 3" w:uiPriority="80"/>
-    <w:lsdException w:name="Grid Table 6 Colorful Accent 3" w:uiPriority="81"/>
-    <w:lsdException w:name="Grid Table 7 Colorful Accent 3" w:uiPriority="82"/>
-    <w:lsdException w:name="Grid Table 1 Light Accent 4" w:uiPriority="70"/>
-    <w:lsdException w:name="Grid Table 2 Accent 4" w:uiPriority="71"/>
-    <w:lsdException w:name="Grid Table 3 Accent 4" w:uiPriority="72"/>
-    <w:lsdException w:name="Grid Table 4 Accent 4" w:uiPriority="73"/>
-    <w:lsdException w:name="Grid Table 5 Dark Accent 4" w:uiPriority="80"/>
-    <w:lsdException w:name="Grid Table 6 Colorful Accent 4" w:uiPriority="81"/>
-    <w:lsdException w:name="Grid Table 7 Colorful Accent 4" w:uiPriority="82"/>
-    <w:lsdException w:name="Grid Table 1 Light Accent 5" w:uiPriority="70"/>
-    <w:lsdException w:name="Grid Table 2 Accent 5" w:uiPriority="71"/>
-    <w:lsdException w:name="Grid Table 3 Accent 5" w:uiPriority="72"/>
-    <w:lsdException w:name="Grid Table 4 Accent 5" w:uiPriority="73"/>
-    <w:lsdException w:name="Grid Table 5 Dark Accent 5" w:uiPriority="80"/>
-    <w:lsdException w:name="Grid Table 6 Colorful Accent 5" w:uiPriority="81"/>
-    <w:lsdException w:name="Grid Table 7 Colorful Accent 5" w:uiPriority="82"/>
-    <w:lsdException w:name="Grid Table 1 Light Accent 6" w:uiPriority="70"/>
-    <w:lsdException w:name="Grid Table 2 Accent 6" w:uiPriority="71"/>
-    <w:lsdException w:name="Grid Table 3 Accent 6" w:uiPriority="72"/>
-    <w:lsdException w:name="Grid Table 4 Accent 6" w:uiPriority="73"/>
-    <w:lsdException w:name="Grid Table 5 Dark Accent 6" w:uiPriority="80"/>
-    <w:lsdException w:name="Grid Table 6 Colorful Accent 6" w:uiPriority="81"/>
-    <w:lsdException w:name="Grid Table 7 Colorful Accent 6" w:uiPriority="82"/>
-    <w:lsdException w:name="List Table 1 Light" w:uiPriority="70"/>
-    <w:lsdException w:name="List Table 2" w:uiPriority="71"/>
-    <w:lsdException w:name="List Table 3" w:uiPriority="72"/>
-    <w:lsdException w:name="List Table 4" w:uiPriority="73"/>
-    <w:lsdException w:name="List Table 5 Dark" w:uiPriority="80"/>
-    <w:lsdException w:name="List Table 6 Colorful" w:uiPriority="81"/>
-    <w:lsdException w:name="List Table 7 Colorful" w:uiPriority="82"/>
-    <w:lsdException w:name="List Table 1 Light Accent 1" w:uiPriority="70"/>
-    <w:lsdException w:name="List Table 2 Accent 1" w:uiPriority="71"/>
-    <w:lsdException w:name="List Table 3 Accent 1" w:uiPriority="72"/>
-    <w:lsdException w:name="List Table 4 Accent 1" w:uiPriority="73"/>
-    <w:lsdException w:name="List Table 5 Dark Accent 1" w:uiPriority="80"/>
-    <w:lsdException w:name="List Table 6 Colorful Accent 1" w:uiPriority="81"/>
-    <w:lsdException w:name="List Table 7 Colorful Accent 1" w:uiPriority="82"/>
-    <w:lsdException w:name="List Table 1 Light Accent 2" w:uiPriority="70"/>
-    <w:lsdException w:name="List Table 2 Accent 2" w:uiPriority="71"/>
-    <w:lsdException w:name="List Table 3 Accent 2" w:uiPriority="72"/>
-    <w:lsdException w:name="List Table 4 Accent 2" w:uiPriority="73"/>
-    <w:lsdException w:name="List Table 5 Dark Accent 2" w:uiPriority="80"/>
-    <w:lsdException w:name="List Table 6 Colorful Accent 2" w:uiPriority="81"/>
-    <w:lsdException w:name="List Table 7 Colorful Accent 2" w:uiPriority="82"/>
-    <w:lsdException w:name="List Table 1 Light Accent 3" w:uiPriority="70"/>
-    <w:lsdException w:name="List Table 2 Accent 3" w:uiPriority="71"/>
-    <w:lsdException w:name="List Table 3 Accent 3" w:uiPriority="72"/>
-    <w:lsdException w:name="List Table 4 Accent 3" w:uiPriority="73"/>
-    <w:lsdException w:name="List Table 5 Dark Accent 3" w:uiPriority="80"/>
-    <w:lsdException w:name="List Table 6 Colorful Accent 3" w:uiPriority="81"/>
-    <w:lsdException w:name="List Table 7 Colorful Accent 3" w:uiPriority="82"/>
-    <w:lsdException w:name="List Table 1 Light Accent 4" w:uiPriority="70"/>
-    <w:lsdException w:name="List Table 2 Accent 4" w:uiPriority="71"/>
-    <w:lsdException w:name="List Table 3 Accent 4" w:uiPriority="72"/>
-    <w:lsdException w:name="List Table 4 Accent 4" w:uiPriority="73"/>
-    <w:lsdException w:name="List Table 5 Dark Accent 4" w:uiPriority="80"/>
-    <w:lsdException w:name="List Table 6 Colorful Accent 4" w:uiPriority="81"/>
-    <w:lsdException w:name="List Table 7 Colorful Accent 4" w:uiPriority="82"/>
-    <w:lsdException w:name="List Table 1 Light Accent 5" w:uiPriority="70"/>
-    <w:lsdException w:name="List Table 2 Accent 5" w:uiPriority="71"/>
-    <w:lsdException w:name="List Table 3 Accent 5" w:uiPriority="72"/>
-    <w:lsdException w:name="List Table 4 Accent 5" w:uiPriority="73"/>
-    <w:lsdException w:name="List Table 5 Dark Accent 5" w:uiPriority="80"/>
-    <w:lsdException w:name="List Table 6 Colorful Accent 5" w:uiPriority="81"/>
-    <w:lsdException w:name="List Table 7 Colorful Accent 5" w:uiPriority="82"/>
-    <w:lsdException w:name="List Table 1 Light Accent 6" w:uiPriority="70"/>
-    <w:lsdException w:name="List Table 2 Accent 6" w:uiPriority="71"/>
-    <w:lsdException w:name="List Table 3 Accent 6" w:uiPriority="72"/>
-    <w:lsdException w:name="List Table 4 Accent 6" w:uiPriority="73"/>
-    <w:lsdException w:name="List Table 5 Dark Accent 6" w:uiPriority="80"/>
-    <w:lsdException w:name="List Table 6 Colorful Accent 6" w:uiPriority="81"/>
-    <w:lsdException w:name="List Table 7 Colorful Accent 6" w:uiPriority="82"/>
+    <w:lsdException w:name="List Paragraph" w:uiPriority="82" w:qFormat="1"/>
+    <w:lsdException w:name="Quote" w:uiPriority="65" w:qFormat="1"/>
+    <w:lsdException w:name="Intense Quote" w:uiPriority="72" w:qFormat="1"/>
+    <w:lsdException w:name="Medium List 2 Accent 1" w:uiPriority="258"/>
+    <w:lsdException w:name="Medium Grid 1 Accent 1" w:uiPriority="259"/>
+    <w:lsdException w:name="Medium Grid 2 Accent 1" w:uiPriority="260"/>
+    <w:lsdException w:name="Medium Grid 3 Accent 1" w:uiPriority="261"/>
+    <w:lsdException w:name="Dark List Accent 1" w:uiPriority="274"/>
+    <w:lsdException w:name="Colorful Shading Accent 1" w:uiPriority="275"/>
+    <w:lsdException w:name="Colorful List Accent 1" w:uiPriority="276"/>
+    <w:lsdException w:name="Colorful Grid Accent 1" w:uiPriority="277"/>
+    <w:lsdException w:name="Light Shading Accent 2" w:uiPriority="150"/>
+    <w:lsdException w:name="Light List Accent 2" w:uiPriority="151"/>
+    <w:lsdException w:name="Light Grid Accent 2" w:uiPriority="152"/>
+    <w:lsdException w:name="Medium Shading 1 Accent 2" w:uiPriority="153"/>
+    <w:lsdException w:name="Medium Shading 2 Accent 2" w:uiPriority="256"/>
+    <w:lsdException w:name="Medium List 1 Accent 2" w:uiPriority="257"/>
+    <w:lsdException w:name="Medium List 2 Accent 2" w:uiPriority="258"/>
+    <w:lsdException w:name="Medium Grid 1 Accent 2" w:uiPriority="259"/>
+    <w:lsdException w:name="Medium Grid 2 Accent 2" w:uiPriority="260"/>
+    <w:lsdException w:name="Medium Grid 3 Accent 2" w:uiPriority="261"/>
+    <w:lsdException w:name="Dark List Accent 2" w:uiPriority="274"/>
+    <w:lsdException w:name="Colorful Shading Accent 2" w:uiPriority="275"/>
+    <w:lsdException w:name="Colorful List Accent 2" w:uiPriority="276"/>
+    <w:lsdException w:name="Colorful Grid Accent 2" w:uiPriority="277"/>
+    <w:lsdException w:name="Light Shading Accent 3" w:uiPriority="150"/>
+    <w:lsdException w:name="Light List Accent 3" w:uiPriority="151"/>
+    <w:lsdException w:name="Light Grid Accent 3" w:uiPriority="152"/>
+    <w:lsdException w:name="Medium Shading 1 Accent 3" w:uiPriority="153"/>
+    <w:lsdException w:name="Medium Shading 2 Accent 3" w:uiPriority="256"/>
+    <w:lsdException w:name="Medium List 1 Accent 3" w:uiPriority="257"/>
+    <w:lsdException w:name="Medium List 2 Accent 3" w:uiPriority="258"/>
+    <w:lsdException w:name="Medium Grid 1 Accent 3" w:uiPriority="259"/>
+    <w:lsdException w:name="Medium Grid 2 Accent 3" w:uiPriority="260"/>
+    <w:lsdException w:name="Medium Grid 3 Accent 3" w:uiPriority="261"/>
+    <w:lsdException w:name="Dark List Accent 3" w:uiPriority="274"/>
+    <w:lsdException w:name="Colorful Shading Accent 3" w:uiPriority="275"/>
+    <w:lsdException w:name="Colorful List Accent 3" w:uiPriority="276"/>
+    <w:lsdException w:name="Colorful Grid Accent 3" w:uiPriority="277"/>
+    <w:lsdException w:name="Light Shading Accent 4" w:uiPriority="150"/>
+    <w:lsdException w:name="Light List Accent 4" w:uiPriority="151"/>
+    <w:lsdException w:name="Light Grid Accent 4" w:uiPriority="152"/>
+    <w:lsdException w:name="Medium Shading 1 Accent 4" w:uiPriority="153"/>
+    <w:lsdException w:name="Medium Shading 2 Accent 4" w:uiPriority="256"/>
+    <w:lsdException w:name="Medium List 1 Accent 4" w:uiPriority="257"/>
+    <w:lsdException w:name="Medium List 2 Accent 4" w:uiPriority="258"/>
+    <w:lsdException w:name="Medium Grid 1 Accent 4" w:uiPriority="259"/>
+    <w:lsdException w:name="Medium Grid 2 Accent 4" w:uiPriority="260"/>
+    <w:lsdException w:name="Medium Grid 3 Accent 4" w:uiPriority="261"/>
+    <w:lsdException w:name="Dark List Accent 4" w:uiPriority="274"/>
+    <w:lsdException w:name="Colorful Shading Accent 4" w:uiPriority="275"/>
+    <w:lsdException w:name="Colorful List Accent 4" w:uiPriority="276"/>
+    <w:lsdException w:name="Colorful Grid Accent 4" w:uiPriority="277"/>
+    <w:lsdException w:name="Light Shading Accent 5" w:uiPriority="150"/>
+    <w:lsdException w:name="Light List Accent 5" w:uiPriority="151"/>
+    <w:lsdException w:name="Light Grid Accent 5" w:uiPriority="152"/>
+    <w:lsdException w:name="Medium Shading 1 Accent 5" w:uiPriority="153"/>
+    <w:lsdException w:name="Medium Shading 2 Accent 5" w:uiPriority="256"/>
+    <w:lsdException w:name="Medium List 1 Accent 5" w:uiPriority="257"/>
+    <w:lsdException w:name="Medium List 2 Accent 5" w:uiPriority="258"/>
+    <w:lsdException w:name="Medium Grid 1 Accent 5" w:uiPriority="259"/>
+    <w:lsdException w:name="Medium Grid 2 Accent 5" w:uiPriority="260"/>
+    <w:lsdException w:name="Medium Grid 3 Accent 5" w:uiPriority="261"/>
+    <w:lsdException w:name="Dark List Accent 5" w:uiPriority="274"/>
+    <w:lsdException w:name="Colorful Shading Accent 5" w:uiPriority="275"/>
+    <w:lsdException w:name="Colorful List Accent 5" w:uiPriority="276"/>
+    <w:lsdException w:name="Colorful Grid Accent 5" w:uiPriority="277"/>
+    <w:lsdException w:name="Light Shading Accent 6" w:uiPriority="150"/>
+    <w:lsdException w:name="Light List Accent 6" w:uiPriority="151"/>
+    <w:lsdException w:name="Light Grid Accent 6" w:uiPriority="152"/>
+    <w:lsdException w:name="Medium Shading 1 Accent 6" w:uiPriority="153"/>
+    <w:lsdException w:name="Medium Shading 2 Accent 6" w:uiPriority="256"/>
+    <w:lsdException w:name="Medium List 1 Accent 6" w:uiPriority="257"/>
+    <w:lsdException w:name="Medium List 2 Accent 6" w:uiPriority="258"/>
+    <w:lsdException w:name="Medium Grid 1 Accent 6" w:uiPriority="259"/>
+    <w:lsdException w:name="Medium Grid 2 Accent 6" w:uiPriority="260"/>
+    <w:lsdException w:name="Medium Grid 3 Accent 6" w:uiPriority="261"/>
+    <w:lsdException w:name="Dark List Accent 6" w:uiPriority="274"/>
+    <w:lsdException w:name="Colorful Shading Accent 6" w:uiPriority="275"/>
+    <w:lsdException w:name="Colorful List Accent 6" w:uiPriority="276"/>
+    <w:lsdException w:name="Colorful Grid Accent 6" w:uiPriority="277"/>
+    <w:lsdException w:name="Subtle Emphasis" w:uiPriority="37" w:qFormat="1"/>
+    <w:lsdException w:name="Intense Emphasis" w:uiPriority="51" w:qFormat="1"/>
+    <w:lsdException w:name="Subtle Reference" w:uiPriority="73" w:qFormat="1"/>
+    <w:lsdException w:name="Intense Reference" w:uiPriority="80" w:qFormat="1"/>
+    <w:lsdException w:name="Book Title" w:uiPriority="81" w:qFormat="1"/>
+    <w:lsdException w:name="Bibliography" w:semiHidden="1" w:uiPriority="85" w:unhideWhenUsed="1"/>
+    <w:lsdException w:name="TOC Heading" w:semiHidden="1" w:uiPriority="87" w:unhideWhenUsed="1" w:qFormat="1"/>
+    <w:lsdException w:name="Plain Table 1" w:uiPriority="101"/>
+    <w:lsdException w:name="Plain Table 2" w:uiPriority="102"/>
+    <w:lsdException w:name="Plain Table 3" w:uiPriority="103"/>
+    <w:lsdException w:name="Plain Table 4" w:uiPriority="104"/>
+    <w:lsdException w:name="Plain Table 5" w:uiPriority="105"/>
+    <w:lsdException w:name="Grid Table Light" w:uiPriority="100"/>
+    <w:lsdException w:name="Grid Table 1 Light" w:uiPriority="112"/>
+    <w:lsdException w:name="Grid Table 2" w:uiPriority="113"/>
+    <w:lsdException w:name="Grid Table 3" w:uiPriority="114"/>
+    <w:lsdException w:name="Grid Table 4" w:uiPriority="115"/>
+    <w:lsdException w:name="Grid Table 5 Dark" w:uiPriority="128"/>
+    <w:lsdException w:name="Grid Table 6 Colorful" w:uiPriority="129"/>
+    <w:lsdException w:name="Grid Table 7 Colorful" w:uiPriority="130"/>
+    <w:lsdException w:name="Grid Table 1 Light Accent 1" w:uiPriority="112"/>
+    <w:lsdException w:name="Grid Table 2 Accent 1" w:uiPriority="113"/>
+    <w:lsdException w:name="Grid Table 3 Accent 1" w:uiPriority="114"/>
+    <w:lsdException w:name="Grid Table 4 Accent 1" w:uiPriority="115"/>
+    <w:lsdException w:name="Grid Table 5 Dark Accent 1" w:uiPriority="128"/>
+    <w:lsdException w:name="Grid Table 6 Colorful Accent 1" w:uiPriority="129"/>
+    <w:lsdException w:name="Grid Table 7 Colorful Accent 1" w:uiPriority="130"/>
+    <w:lsdException w:name="Grid Table 1 Light Accent 2" w:uiPriority="112"/>
+    <w:lsdException w:name="Grid Table 2 Accent 2" w:uiPriority="113"/>
+    <w:lsdException w:name="Grid Table 3 Accent 2" w:uiPriority="114"/>
+    <w:lsdException w:name="Grid Table 4 Accent 2" w:uiPriority="115"/>
+    <w:lsdException w:name="Grid Table 5 Dark Accent 2" w:uiPriority="128"/>
+    <w:lsdException w:name="Grid Table 6 Colorful Accent 2" w:uiPriority="129"/>
+    <w:lsdException w:name="Grid Table 7 Colorful Accent 2" w:uiPriority="130"/>
+    <w:lsdException w:name="Grid Table 1 Light Accent 3" w:uiPriority="112"/>
+    <w:lsdException w:name="Grid Table 2 Accent 3" w:uiPriority="113"/>
+    <w:lsdException w:name="Grid Table 3 Accent 3" w:uiPriority="114"/>
+    <w:lsdException w:name="Grid Table 4 Accent 3" w:uiPriority="115"/>
+    <w:lsdException w:name="Grid Table 5 Dark Accent 3" w:uiPriority="128"/>
+    <w:lsdException w:name="Grid Table 6 Colorful Accent 3" w:uiPriority="129"/>
+    <w:lsdException w:name="Grid Table 7 Colorful Accent 3" w:uiPriority="130"/>
+    <w:lsdException w:name="Grid Table 1 Light Accent 4" w:uiPriority="112"/>
+    <w:lsdException w:name="Grid Table 2 Accent 4" w:uiPriority="113"/>
+    <w:lsdException w:name="Grid Table 3 Accent 4" w:uiPriority="114"/>
+    <w:lsdException w:name="Grid Table 4 Accent 4" w:uiPriority="115"/>
+    <w:lsdException w:name="Grid Table 5 Dark Accent 4" w:uiPriority="128"/>
+    <w:lsdException w:name="Grid Table 6 Colorful Accent 4" w:uiPriority="129"/>
+    <w:lsdException w:name="Grid Table 7 Colorful Accent 4" w:uiPriority="130"/>
+    <w:lsdException w:name="Grid Table 1 Light Accent 5" w:uiPriority="112"/>
+    <w:lsdException w:name="Grid Table 2 Accent 5" w:uiPriority="113"/>
+    <w:lsdException w:name="Grid Table 3 Accent 5" w:uiPriority="114"/>
+    <w:lsdException w:name="Grid Table 4 Accent 5" w:uiPriority="115"/>
+    <w:lsdException w:name="Grid Table 5 Dark Accent 5" w:uiPriority="128"/>
+    <w:lsdException w:name="Grid Table 6 Colorful Accent 5" w:uiPriority="129"/>
+    <w:lsdException w:name="Grid Table 7 Colorful Accent 5" w:uiPriority="130"/>
+    <w:lsdException w:name="Grid Table 1 Light Accent 6" w:uiPriority="112"/>
+    <w:lsdException w:name="Grid Table 2 Accent 6" w:uiPriority="113"/>
+    <w:lsdException w:name="Grid Table 3 Accent 6" w:uiPriority="114"/>
+    <w:lsdException w:name="Grid Table 4 Accent 6" w:uiPriority="115"/>
+    <w:lsdException w:name="Grid Table 5 Dark Accent 6" w:uiPriority="128"/>
+    <w:lsdException w:name="Grid Table 6 Colorful Accent 6" w:uiPriority="129"/>
+    <w:lsdException w:name="Grid Table 7 Colorful Accent 6" w:uiPriority="130"/>
+    <w:lsdException w:name="List Table 1 Light" w:uiPriority="112"/>
+    <w:lsdException w:name="List Table 2" w:uiPriority="113"/>
+    <w:lsdException w:name="List Table 3" w:uiPriority="114"/>
+    <w:lsdException w:name="List Table 4" w:uiPriority="115"/>
+    <w:lsdException w:name="List Table 5 Dark" w:uiPriority="128"/>
+    <w:lsdException w:name="List Table 6 Colorful" w:uiPriority="129"/>
+    <w:lsdException w:name="List Table 7 Colorful" w:uiPriority="130"/>
+    <w:lsdException w:name="List Table 1 Light Accent 1" w:uiPriority="112"/>
+    <w:lsdException w:name="List Table 2 Accent 1" w:uiPriority="113"/>
+    <w:lsdException w:name="List Table 3 Accent 1" w:uiPriority="114"/>
+    <w:lsdException w:name="List Table 4 Accent 1" w:uiPriority="115"/>
+    <w:lsdException w:name="List Table 5 Dark Accent 1" w:uiPriority="128"/>
+    <w:lsdException w:name="List Table 6 Colorful Accent 1" w:uiPriority="129"/>
+    <w:lsdException w:name="List Table 7 Colorful Accent 1" w:uiPriority="130"/>
+    <w:lsdException w:name="List Table 1 Light Accent 2" w:uiPriority="112"/>
+    <w:lsdException w:name="List Table 2 Accent 2" w:uiPriority="113"/>
+    <w:lsdException w:name="List Table 3 Accent 2" w:uiPriority="114"/>
+    <w:lsdException w:name="List Table 4 Accent 2" w:uiPriority="115"/>
+    <w:lsdException w:name="List Table 5 Dark Accent 2" w:uiPriority="128"/>
+    <w:lsdException w:name="List Table 6 Colorful Accent 2" w:uiPriority="129"/>
+    <w:lsdException w:name="List Table 7 Colorful Accent 2" w:uiPriority="130"/>
+    <w:lsdException w:name="List Table 1 Light Accent 3" w:uiPriority="112"/>
+    <w:lsdException w:name="List Table 2 Accent 3" w:uiPriority="113"/>
+    <w:lsdException w:name="List Table 3 Accent 3" w:uiPriority="114"/>
+    <w:lsdException w:name="List Table 4 Accent 3" w:uiPriority="115"/>
+    <w:lsdException w:name="List Table 5 Dark Accent 3" w:uiPriority="128"/>
+    <w:lsdException w:name="List Table 6 Colorful Accent 3" w:uiPriority="129"/>
+    <w:lsdException w:name="List Table 7 Colorful Accent 3" w:uiPriority="130"/>
+    <w:lsdException w:name="List Table 1 Light Accent 4" w:uiPriority="112"/>
+    <w:lsdException w:name="List Table 2 Accent 4" w:uiPriority="113"/>
+    <w:lsdException w:name="List Table 3 Accent 4" w:uiPriority="114"/>
+    <w:lsdException w:name="List Table 4 Accent 4" w:uiPriority="115"/>
+    <w:lsdException w:name="List Table 5 Dark Accent 4" w:uiPriority="128"/>
+    <w:lsdException w:name="List Table 6 Colorful Accent 4" w:uiPriority="129"/>
+    <w:lsdException w:name="List Table 7 Colorful Accent 4" w:uiPriority="130"/>
+    <w:lsdException w:name="List Table 1 Light Accent 5" w:uiPriority="112"/>
+    <w:lsdException w:name="List Table 2 Accent 5" w:uiPriority="113"/>
+    <w:lsdException w:name="List Table 3 Accent 5" w:uiPriority="114"/>
+    <w:lsdException w:name="List Table 4 Accent 5" w:uiPriority="115"/>
+    <w:lsdException w:name="List Table 5 Dark Accent 5" w:uiPriority="128"/>
+    <w:lsdException w:name="List Table 6 Colorful Accent 5" w:uiPriority="129"/>
+    <w:lsdException w:name="List Table 7 Colorful Accent 5" w:uiPriority="130"/>
+    <w:lsdException w:name="List Table 1 Light Accent 6" w:uiPriority="112"/>
+    <w:lsdException w:name="List Table 2 Accent 6" w:uiPriority="113"/>
+    <w:lsdException w:name="List Table 3 Accent 6" w:uiPriority="114"/>
+    <w:lsdException w:name="List Table 4 Accent 6" w:uiPriority="115"/>
+    <w:lsdException w:name="List Table 5 Dark Accent 6" w:uiPriority="128"/>
+    <w:lsdException w:name="List Table 6 Colorful Accent 6" w:uiPriority="129"/>
+    <w:lsdException w:name="List Table 7 Colorful Accent 6" w:uiPriority="130"/>
     <w:lsdException w:name="Mention" w:semiHidden="1" w:unhideWhenUsed="1"/>
     <w:lsdException w:name="Smart Hyperlink" w:semiHidden="1" w:unhideWhenUsed="1"/>
     <w:lsdException w:name="Hashtag" w:semiHidden="1" w:unhideWhenUsed="1"/>
